--- a/Documentation.docx
+++ b/Documentation.docx
@@ -58,16 +58,7 @@
           <w:sz w:val="50"/>
           <w:szCs w:val="50"/>
         </w:rPr>
-        <w:t xml:space="preserve">b) </w:t>
-      </w:r>
-      <w:r>
-        <w:rPr>
-          <w:b/>
-          <w:bCs/>
-          <w:sz w:val="50"/>
-          <w:szCs w:val="50"/>
-        </w:rPr>
-        <w:t>K-means and Divisive clustering</w:t>
+        <w:t>b) K-means and Divisive clustering</w:t>
       </w:r>
     </w:p>
     <w:p>
@@ -339,6 +330,9 @@
     </w:p>
     <w:p>
       <w:r>
+        <w:rPr>
+          <w:noProof/>
+        </w:rPr>
         <w:drawing>
           <wp:inline distT="0" distB="0" distL="0" distR="0" wp14:anchorId="3A5B3246" wp14:editId="57A48D42">
             <wp:extent cx="5239481" cy="4220164"/>
@@ -393,6 +387,9 @@
     </w:p>
     <w:p>
       <w:r>
+        <w:rPr>
+          <w:noProof/>
+        </w:rPr>
         <w:drawing>
           <wp:inline distT="0" distB="0" distL="0" distR="0" wp14:anchorId="75B152A8" wp14:editId="31553277">
             <wp:extent cx="5943600" cy="2580005"/>
@@ -456,6 +453,9 @@
     </w:p>
     <w:p>
       <w:r>
+        <w:rPr>
+          <w:noProof/>
+        </w:rPr>
         <w:drawing>
           <wp:inline distT="0" distB="0" distL="0" distR="0" wp14:anchorId="19AAFEC6" wp14:editId="7BB7454D">
             <wp:extent cx="5943600" cy="1841500"/>
@@ -506,6 +506,9 @@
     </w:p>
     <w:p>
       <w:r>
+        <w:rPr>
+          <w:noProof/>
+        </w:rPr>
         <w:lastRenderedPageBreak/>
         <w:drawing>
           <wp:inline distT="0" distB="0" distL="0" distR="0" wp14:anchorId="6EB467AF" wp14:editId="2AECFBA7">
@@ -640,6 +643,9 @@
     </w:p>
     <w:p>
       <w:r>
+        <w:rPr>
+          <w:noProof/>
+        </w:rPr>
         <w:drawing>
           <wp:inline distT="0" distB="0" distL="0" distR="0" wp14:anchorId="0CB4CB64" wp14:editId="46AA3203">
             <wp:extent cx="5943600" cy="1954530"/>
@@ -684,6 +690,9 @@
     </w:p>
     <w:p>
       <w:r>
+        <w:rPr>
+          <w:noProof/>
+        </w:rPr>
         <w:drawing>
           <wp:inline distT="0" distB="0" distL="0" distR="0" wp14:anchorId="1ED3E5B7" wp14:editId="34210988">
             <wp:extent cx="5943600" cy="3455035"/>
@@ -803,6 +812,9 @@
     </w:p>
     <w:p>
       <w:r>
+        <w:rPr>
+          <w:noProof/>
+        </w:rPr>
         <w:drawing>
           <wp:inline distT="0" distB="0" distL="0" distR="0" wp14:anchorId="754E0ECE" wp14:editId="4C23D3F7">
             <wp:extent cx="5943600" cy="1275080"/>
@@ -850,6 +862,9 @@
     </w:p>
     <w:p>
       <w:r>
+        <w:rPr>
+          <w:noProof/>
+        </w:rPr>
         <w:drawing>
           <wp:inline distT="0" distB="0" distL="0" distR="0" wp14:anchorId="236F8334" wp14:editId="08092627">
             <wp:extent cx="5144218" cy="2152950"/>
@@ -894,6 +909,9 @@
     </w:p>
     <w:p>
       <w:r>
+        <w:rPr>
+          <w:noProof/>
+        </w:rPr>
         <w:drawing>
           <wp:inline distT="0" distB="0" distL="0" distR="0" wp14:anchorId="4F1D9782" wp14:editId="071FB594">
             <wp:extent cx="5943600" cy="4632960"/>
@@ -936,20 +954,31 @@
     <w:p>
       <w:pPr>
         <w:pStyle w:val="Heading2"/>
+        <w:rPr>
+          <w:noProof/>
+        </w:rPr>
       </w:pPr>
       <w:r>
         <w:lastRenderedPageBreak/>
-        <w:t xml:space="preserve">Graph  </w:t>
+        <w:t>Graph -</w:t>
       </w:r>
       <w:r>
         <w:rPr>
           <w:noProof/>
         </w:rPr>
+        <w:t xml:space="preserve"> 8035 points</w:t>
+      </w:r>
+    </w:p>
+    <w:p>
+      <w:r>
+        <w:rPr>
+          <w:noProof/>
+        </w:rPr>
         <w:drawing>
-          <wp:inline distT="0" distB="0" distL="0" distR="0" wp14:anchorId="14EE8227" wp14:editId="28284A5E">
-            <wp:extent cx="5848350" cy="4391025"/>
-            <wp:effectExtent l="0" t="0" r="0" b="9525"/>
-            <wp:docPr id="16" name="Picture 16"/>
+          <wp:inline distT="0" distB="0" distL="0" distR="0" wp14:anchorId="6C6FC367" wp14:editId="526027D0">
+            <wp:extent cx="5852160" cy="4389120"/>
+            <wp:effectExtent l="0" t="0" r="0" b="0"/>
+            <wp:docPr id="6" name="Picture 6"/>
             <wp:cNvGraphicFramePr>
               <a:graphicFrameLocks xmlns:a="http://schemas.openxmlformats.org/drawingml/2006/main" noChangeAspect="1"/>
             </wp:cNvGraphicFramePr>
@@ -957,7 +986,7 @@
               <a:graphicData uri="http://schemas.openxmlformats.org/drawingml/2006/picture">
                 <pic:pic xmlns:pic="http://schemas.openxmlformats.org/drawingml/2006/picture">
                   <pic:nvPicPr>
-                    <pic:cNvPr id="0" name="Picture 7"/>
+                    <pic:cNvPr id="0" name="Picture 1"/>
                     <pic:cNvPicPr>
                       <a:picLocks noChangeAspect="1" noChangeArrowheads="1"/>
                     </pic:cNvPicPr>
@@ -978,7 +1007,7 @@
                   <pic:spPr bwMode="auto">
                     <a:xfrm>
                       <a:off x="0" y="0"/>
-                      <a:ext cx="5848350" cy="4391025"/>
+                      <a:ext cx="5852160" cy="4389120"/>
                     </a:xfrm>
                     <a:prstGeom prst="rect">
                       <a:avLst/>
@@ -995,8 +1024,1072 @@
         </w:drawing>
       </w:r>
     </w:p>
+    <w:p>
+      <w:pPr>
+        <w:pStyle w:val="Heading1"/>
+      </w:pPr>
+      <w:r>
+        <w:lastRenderedPageBreak/>
+        <w:t>Testing</w:t>
+      </w:r>
+    </w:p>
+    <w:p>
+      <w:pPr>
+        <w:pStyle w:val="Heading2"/>
+      </w:pPr>
+      <w:r>
+        <w:t xml:space="preserve">5 clusters, 20 starting points, 4000 other points, offset </w:t>
+      </w:r>
+      <w:r>
+        <w:t>+-</w:t>
+      </w:r>
+      <w:r>
+        <w:t>100</w:t>
+      </w:r>
+    </w:p>
+    <w:p>
+      <w:pPr>
+        <w:pStyle w:val="Heading3"/>
+      </w:pPr>
+      <w:r>
+        <w:t>K-means centroid</w:t>
+      </w:r>
+    </w:p>
+    <w:p>
+      <w:pPr>
+        <w:jc w:val="center"/>
+      </w:pPr>
+      <w:r>
+        <w:rPr>
+          <w:noProof/>
+        </w:rPr>
+        <w:drawing>
+          <wp:inline distT="0" distB="0" distL="0" distR="0" wp14:anchorId="68555FB5" wp14:editId="5A962E82">
+            <wp:extent cx="4381500" cy="3289692"/>
+            <wp:effectExtent l="0" t="0" r="0" b="6350"/>
+            <wp:docPr id="18" name="Picture 18"/>
+            <wp:cNvGraphicFramePr>
+              <a:graphicFrameLocks xmlns:a="http://schemas.openxmlformats.org/drawingml/2006/main" noChangeAspect="1"/>
+            </wp:cNvGraphicFramePr>
+            <a:graphic xmlns:a="http://schemas.openxmlformats.org/drawingml/2006/main">
+              <a:graphicData uri="http://schemas.openxmlformats.org/drawingml/2006/picture">
+                <pic:pic xmlns:pic="http://schemas.openxmlformats.org/drawingml/2006/picture">
+                  <pic:nvPicPr>
+                    <pic:cNvPr id="0" name="Picture 4"/>
+                    <pic:cNvPicPr>
+                      <a:picLocks noChangeAspect="1" noChangeArrowheads="1"/>
+                    </pic:cNvPicPr>
+                  </pic:nvPicPr>
+                  <pic:blipFill>
+                    <a:blip r:embed="rId19">
+                      <a:extLst>
+                        <a:ext uri="{28A0092B-C50C-407E-A947-70E740481C1C}">
+                          <a14:useLocalDpi xmlns:a14="http://schemas.microsoft.com/office/drawing/2010/main" val="0"/>
+                        </a:ext>
+                      </a:extLst>
+                    </a:blip>
+                    <a:srcRect/>
+                    <a:stretch>
+                      <a:fillRect/>
+                    </a:stretch>
+                  </pic:blipFill>
+                  <pic:spPr bwMode="auto">
+                    <a:xfrm>
+                      <a:off x="0" y="0"/>
+                      <a:ext cx="4390037" cy="3296102"/>
+                    </a:xfrm>
+                    <a:prstGeom prst="rect">
+                      <a:avLst/>
+                    </a:prstGeom>
+                    <a:noFill/>
+                    <a:ln>
+                      <a:noFill/>
+                    </a:ln>
+                  </pic:spPr>
+                </pic:pic>
+              </a:graphicData>
+            </a:graphic>
+          </wp:inline>
+        </w:drawing>
+      </w:r>
+    </w:p>
+    <w:p>
+      <w:pPr>
+        <w:jc w:val="center"/>
+      </w:pPr>
+      <w:r>
+        <w:drawing>
+          <wp:inline distT="0" distB="0" distL="0" distR="0" wp14:anchorId="5BBDE96D" wp14:editId="1FB0E06D">
+            <wp:extent cx="3673158" cy="441998"/>
+            <wp:effectExtent l="0" t="0" r="3810" b="0"/>
+            <wp:docPr id="11" name="Picture 11"/>
+            <wp:cNvGraphicFramePr>
+              <a:graphicFrameLocks xmlns:a="http://schemas.openxmlformats.org/drawingml/2006/main" noChangeAspect="1"/>
+            </wp:cNvGraphicFramePr>
+            <a:graphic xmlns:a="http://schemas.openxmlformats.org/drawingml/2006/main">
+              <a:graphicData uri="http://schemas.openxmlformats.org/drawingml/2006/picture">
+                <pic:pic xmlns:pic="http://schemas.openxmlformats.org/drawingml/2006/picture">
+                  <pic:nvPicPr>
+                    <pic:cNvPr id="1" name=""/>
+                    <pic:cNvPicPr/>
+                  </pic:nvPicPr>
+                  <pic:blipFill>
+                    <a:blip r:embed="rId20"/>
+                    <a:stretch>
+                      <a:fillRect/>
+                    </a:stretch>
+                  </pic:blipFill>
+                  <pic:spPr>
+                    <a:xfrm>
+                      <a:off x="0" y="0"/>
+                      <a:ext cx="3673158" cy="441998"/>
+                    </a:xfrm>
+                    <a:prstGeom prst="rect">
+                      <a:avLst/>
+                    </a:prstGeom>
+                  </pic:spPr>
+                </pic:pic>
+              </a:graphicData>
+            </a:graphic>
+          </wp:inline>
+        </w:drawing>
+      </w:r>
+    </w:p>
+    <w:p>
+      <w:pPr>
+        <w:pStyle w:val="Heading3"/>
+      </w:pPr>
+      <w:r>
+        <w:t>K-means medoid</w:t>
+      </w:r>
+    </w:p>
+    <w:p>
+      <w:pPr>
+        <w:jc w:val="center"/>
+      </w:pPr>
+      <w:r>
+        <w:rPr>
+          <w:noProof/>
+        </w:rPr>
+        <w:drawing>
+          <wp:inline distT="0" distB="0" distL="0" distR="0" wp14:anchorId="00C8A55E" wp14:editId="010E6B4E">
+            <wp:extent cx="4267200" cy="3203875"/>
+            <wp:effectExtent l="0" t="0" r="0" b="0"/>
+            <wp:docPr id="19" name="Picture 19"/>
+            <wp:cNvGraphicFramePr>
+              <a:graphicFrameLocks xmlns:a="http://schemas.openxmlformats.org/drawingml/2006/main" noChangeAspect="1"/>
+            </wp:cNvGraphicFramePr>
+            <a:graphic xmlns:a="http://schemas.openxmlformats.org/drawingml/2006/main">
+              <a:graphicData uri="http://schemas.openxmlformats.org/drawingml/2006/picture">
+                <pic:pic xmlns:pic="http://schemas.openxmlformats.org/drawingml/2006/picture">
+                  <pic:nvPicPr>
+                    <pic:cNvPr id="0" name="Picture 5"/>
+                    <pic:cNvPicPr>
+                      <a:picLocks noChangeAspect="1" noChangeArrowheads="1"/>
+                    </pic:cNvPicPr>
+                  </pic:nvPicPr>
+                  <pic:blipFill>
+                    <a:blip r:embed="rId21">
+                      <a:extLst>
+                        <a:ext uri="{28A0092B-C50C-407E-A947-70E740481C1C}">
+                          <a14:useLocalDpi xmlns:a14="http://schemas.microsoft.com/office/drawing/2010/main" val="0"/>
+                        </a:ext>
+                      </a:extLst>
+                    </a:blip>
+                    <a:srcRect/>
+                    <a:stretch>
+                      <a:fillRect/>
+                    </a:stretch>
+                  </pic:blipFill>
+                  <pic:spPr bwMode="auto">
+                    <a:xfrm>
+                      <a:off x="0" y="0"/>
+                      <a:ext cx="4271839" cy="3207358"/>
+                    </a:xfrm>
+                    <a:prstGeom prst="rect">
+                      <a:avLst/>
+                    </a:prstGeom>
+                    <a:noFill/>
+                    <a:ln>
+                      <a:noFill/>
+                    </a:ln>
+                  </pic:spPr>
+                </pic:pic>
+              </a:graphicData>
+            </a:graphic>
+          </wp:inline>
+        </w:drawing>
+      </w:r>
+    </w:p>
+    <w:p>
+      <w:pPr>
+        <w:jc w:val="center"/>
+      </w:pPr>
+      <w:r>
+        <w:lastRenderedPageBreak/>
+        <w:drawing>
+          <wp:inline distT="0" distB="0" distL="0" distR="0" wp14:anchorId="6A797F96" wp14:editId="522099A6">
+            <wp:extent cx="3360711" cy="426757"/>
+            <wp:effectExtent l="0" t="0" r="0" b="0"/>
+            <wp:docPr id="20" name="Picture 20"/>
+            <wp:cNvGraphicFramePr>
+              <a:graphicFrameLocks xmlns:a="http://schemas.openxmlformats.org/drawingml/2006/main" noChangeAspect="1"/>
+            </wp:cNvGraphicFramePr>
+            <a:graphic xmlns:a="http://schemas.openxmlformats.org/drawingml/2006/main">
+              <a:graphicData uri="http://schemas.openxmlformats.org/drawingml/2006/picture">
+                <pic:pic xmlns:pic="http://schemas.openxmlformats.org/drawingml/2006/picture">
+                  <pic:nvPicPr>
+                    <pic:cNvPr id="1" name=""/>
+                    <pic:cNvPicPr/>
+                  </pic:nvPicPr>
+                  <pic:blipFill>
+                    <a:blip r:embed="rId22"/>
+                    <a:stretch>
+                      <a:fillRect/>
+                    </a:stretch>
+                  </pic:blipFill>
+                  <pic:spPr>
+                    <a:xfrm>
+                      <a:off x="0" y="0"/>
+                      <a:ext cx="3360711" cy="426757"/>
+                    </a:xfrm>
+                    <a:prstGeom prst="rect">
+                      <a:avLst/>
+                    </a:prstGeom>
+                  </pic:spPr>
+                </pic:pic>
+              </a:graphicData>
+            </a:graphic>
+          </wp:inline>
+        </w:drawing>
+      </w:r>
+    </w:p>
+    <w:p>
+      <w:pPr>
+        <w:pStyle w:val="Heading3"/>
+      </w:pPr>
+      <w:r>
+        <w:t>Divisive centroid</w:t>
+      </w:r>
+    </w:p>
+    <w:p>
+      <w:pPr>
+        <w:pStyle w:val="Heading3"/>
+        <w:jc w:val="center"/>
+      </w:pPr>
+      <w:r>
+        <w:rPr>
+          <w:noProof/>
+        </w:rPr>
+        <w:drawing>
+          <wp:inline distT="0" distB="0" distL="0" distR="0" wp14:anchorId="2B253C22" wp14:editId="3EE36828">
+            <wp:extent cx="4909569" cy="3686175"/>
+            <wp:effectExtent l="0" t="0" r="5715" b="0"/>
+            <wp:docPr id="21" name="Picture 21"/>
+            <wp:cNvGraphicFramePr>
+              <a:graphicFrameLocks xmlns:a="http://schemas.openxmlformats.org/drawingml/2006/main" noChangeAspect="1"/>
+            </wp:cNvGraphicFramePr>
+            <a:graphic xmlns:a="http://schemas.openxmlformats.org/drawingml/2006/main">
+              <a:graphicData uri="http://schemas.openxmlformats.org/drawingml/2006/picture">
+                <pic:pic xmlns:pic="http://schemas.openxmlformats.org/drawingml/2006/picture">
+                  <pic:nvPicPr>
+                    <pic:cNvPr id="0" name="Picture 6"/>
+                    <pic:cNvPicPr>
+                      <a:picLocks noChangeAspect="1" noChangeArrowheads="1"/>
+                    </pic:cNvPicPr>
+                  </pic:nvPicPr>
+                  <pic:blipFill>
+                    <a:blip r:embed="rId23">
+                      <a:extLst>
+                        <a:ext uri="{28A0092B-C50C-407E-A947-70E740481C1C}">
+                          <a14:useLocalDpi xmlns:a14="http://schemas.microsoft.com/office/drawing/2010/main" val="0"/>
+                        </a:ext>
+                      </a:extLst>
+                    </a:blip>
+                    <a:srcRect/>
+                    <a:stretch>
+                      <a:fillRect/>
+                    </a:stretch>
+                  </pic:blipFill>
+                  <pic:spPr bwMode="auto">
+                    <a:xfrm>
+                      <a:off x="0" y="0"/>
+                      <a:ext cx="4913085" cy="3688815"/>
+                    </a:xfrm>
+                    <a:prstGeom prst="rect">
+                      <a:avLst/>
+                    </a:prstGeom>
+                    <a:noFill/>
+                    <a:ln>
+                      <a:noFill/>
+                    </a:ln>
+                  </pic:spPr>
+                </pic:pic>
+              </a:graphicData>
+            </a:graphic>
+          </wp:inline>
+        </w:drawing>
+      </w:r>
+    </w:p>
+    <w:p>
+      <w:pPr>
+        <w:jc w:val="center"/>
+      </w:pPr>
+      <w:r>
+        <w:drawing>
+          <wp:inline distT="0" distB="0" distL="0" distR="0" wp14:anchorId="4E6F2627" wp14:editId="191797C3">
+            <wp:extent cx="3802710" cy="411516"/>
+            <wp:effectExtent l="0" t="0" r="7620" b="7620"/>
+            <wp:docPr id="22" name="Picture 22"/>
+            <wp:cNvGraphicFramePr>
+              <a:graphicFrameLocks xmlns:a="http://schemas.openxmlformats.org/drawingml/2006/main" noChangeAspect="1"/>
+            </wp:cNvGraphicFramePr>
+            <a:graphic xmlns:a="http://schemas.openxmlformats.org/drawingml/2006/main">
+              <a:graphicData uri="http://schemas.openxmlformats.org/drawingml/2006/picture">
+                <pic:pic xmlns:pic="http://schemas.openxmlformats.org/drawingml/2006/picture">
+                  <pic:nvPicPr>
+                    <pic:cNvPr id="1" name=""/>
+                    <pic:cNvPicPr/>
+                  </pic:nvPicPr>
+                  <pic:blipFill>
+                    <a:blip r:embed="rId24"/>
+                    <a:stretch>
+                      <a:fillRect/>
+                    </a:stretch>
+                  </pic:blipFill>
+                  <pic:spPr>
+                    <a:xfrm>
+                      <a:off x="0" y="0"/>
+                      <a:ext cx="3802710" cy="411516"/>
+                    </a:xfrm>
+                    <a:prstGeom prst="rect">
+                      <a:avLst/>
+                    </a:prstGeom>
+                  </pic:spPr>
+                </pic:pic>
+              </a:graphicData>
+            </a:graphic>
+          </wp:inline>
+        </w:drawing>
+      </w:r>
+    </w:p>
+    <w:p>
+      <w:pPr>
+        <w:pStyle w:val="Heading2"/>
+      </w:pPr>
+      <w:r>
+        <w:lastRenderedPageBreak/>
+        <w:t>8</w:t>
+      </w:r>
+      <w:r>
+        <w:t xml:space="preserve"> clusters, 3</w:t>
+      </w:r>
+      <w:r>
+        <w:t>0</w:t>
+      </w:r>
+      <w:r>
+        <w:t xml:space="preserve"> starting points, </w:t>
+      </w:r>
+      <w:r>
+        <w:t>8</w:t>
+      </w:r>
+      <w:r>
+        <w:t>000 other points, offset +-</w:t>
+      </w:r>
+      <w:r>
+        <w:t>30</w:t>
+      </w:r>
+      <w:r>
+        <w:t>0</w:t>
+      </w:r>
+    </w:p>
+    <w:p>
+      <w:pPr>
+        <w:pStyle w:val="Heading3"/>
+      </w:pPr>
+      <w:r>
+        <w:t>K-means centroid</w:t>
+      </w:r>
+    </w:p>
+    <w:p>
+      <w:pPr>
+        <w:pStyle w:val="Heading3"/>
+        <w:jc w:val="center"/>
+      </w:pPr>
+      <w:r>
+        <w:rPr>
+          <w:noProof/>
+        </w:rPr>
+        <w:drawing>
+          <wp:inline distT="0" distB="0" distL="0" distR="0" wp14:anchorId="71F4E3B7" wp14:editId="2B91C730">
+            <wp:extent cx="4457700" cy="3346905"/>
+            <wp:effectExtent l="0" t="0" r="0" b="6350"/>
+            <wp:docPr id="23" name="Picture 23"/>
+            <wp:cNvGraphicFramePr>
+              <a:graphicFrameLocks xmlns:a="http://schemas.openxmlformats.org/drawingml/2006/main" noChangeAspect="1"/>
+            </wp:cNvGraphicFramePr>
+            <a:graphic xmlns:a="http://schemas.openxmlformats.org/drawingml/2006/main">
+              <a:graphicData uri="http://schemas.openxmlformats.org/drawingml/2006/picture">
+                <pic:pic xmlns:pic="http://schemas.openxmlformats.org/drawingml/2006/picture">
+                  <pic:nvPicPr>
+                    <pic:cNvPr id="0" name="Picture 7"/>
+                    <pic:cNvPicPr>
+                      <a:picLocks noChangeAspect="1" noChangeArrowheads="1"/>
+                    </pic:cNvPicPr>
+                  </pic:nvPicPr>
+                  <pic:blipFill>
+                    <a:blip r:embed="rId25">
+                      <a:extLst>
+                        <a:ext uri="{28A0092B-C50C-407E-A947-70E740481C1C}">
+                          <a14:useLocalDpi xmlns:a14="http://schemas.microsoft.com/office/drawing/2010/main" val="0"/>
+                        </a:ext>
+                      </a:extLst>
+                    </a:blip>
+                    <a:srcRect/>
+                    <a:stretch>
+                      <a:fillRect/>
+                    </a:stretch>
+                  </pic:blipFill>
+                  <pic:spPr bwMode="auto">
+                    <a:xfrm>
+                      <a:off x="0" y="0"/>
+                      <a:ext cx="4470395" cy="3356436"/>
+                    </a:xfrm>
+                    <a:prstGeom prst="rect">
+                      <a:avLst/>
+                    </a:prstGeom>
+                    <a:noFill/>
+                    <a:ln>
+                      <a:noFill/>
+                    </a:ln>
+                  </pic:spPr>
+                </pic:pic>
+              </a:graphicData>
+            </a:graphic>
+          </wp:inline>
+        </w:drawing>
+      </w:r>
+    </w:p>
+    <w:p>
+      <w:pPr>
+        <w:jc w:val="center"/>
+      </w:pPr>
+      <w:r>
+        <w:drawing>
+          <wp:inline distT="0" distB="0" distL="0" distR="0" wp14:anchorId="6EA8DF4C" wp14:editId="5F8B63D0">
+            <wp:extent cx="3604572" cy="434378"/>
+            <wp:effectExtent l="0" t="0" r="0" b="3810"/>
+            <wp:docPr id="24" name="Picture 24"/>
+            <wp:cNvGraphicFramePr>
+              <a:graphicFrameLocks xmlns:a="http://schemas.openxmlformats.org/drawingml/2006/main" noChangeAspect="1"/>
+            </wp:cNvGraphicFramePr>
+            <a:graphic xmlns:a="http://schemas.openxmlformats.org/drawingml/2006/main">
+              <a:graphicData uri="http://schemas.openxmlformats.org/drawingml/2006/picture">
+                <pic:pic xmlns:pic="http://schemas.openxmlformats.org/drawingml/2006/picture">
+                  <pic:nvPicPr>
+                    <pic:cNvPr id="1" name=""/>
+                    <pic:cNvPicPr/>
+                  </pic:nvPicPr>
+                  <pic:blipFill>
+                    <a:blip r:embed="rId26"/>
+                    <a:stretch>
+                      <a:fillRect/>
+                    </a:stretch>
+                  </pic:blipFill>
+                  <pic:spPr>
+                    <a:xfrm>
+                      <a:off x="0" y="0"/>
+                      <a:ext cx="3604572" cy="434378"/>
+                    </a:xfrm>
+                    <a:prstGeom prst="rect">
+                      <a:avLst/>
+                    </a:prstGeom>
+                  </pic:spPr>
+                </pic:pic>
+              </a:graphicData>
+            </a:graphic>
+          </wp:inline>
+        </w:drawing>
+      </w:r>
+    </w:p>
+    <w:p>
+      <w:pPr>
+        <w:pStyle w:val="Heading3"/>
+      </w:pPr>
+      <w:r>
+        <w:t>K-means medoid</w:t>
+      </w:r>
+    </w:p>
+    <w:p>
+      <w:pPr>
+        <w:jc w:val="center"/>
+      </w:pPr>
+      <w:r>
+        <w:rPr>
+          <w:noProof/>
+        </w:rPr>
+        <w:drawing>
+          <wp:inline distT="0" distB="0" distL="0" distR="0" wp14:anchorId="36CF36DA" wp14:editId="0200783F">
+            <wp:extent cx="4000500" cy="3003633"/>
+            <wp:effectExtent l="0" t="0" r="0" b="6350"/>
+            <wp:docPr id="25" name="Picture 25"/>
+            <wp:cNvGraphicFramePr>
+              <a:graphicFrameLocks xmlns:a="http://schemas.openxmlformats.org/drawingml/2006/main" noChangeAspect="1"/>
+            </wp:cNvGraphicFramePr>
+            <a:graphic xmlns:a="http://schemas.openxmlformats.org/drawingml/2006/main">
+              <a:graphicData uri="http://schemas.openxmlformats.org/drawingml/2006/picture">
+                <pic:pic xmlns:pic="http://schemas.openxmlformats.org/drawingml/2006/picture">
+                  <pic:nvPicPr>
+                    <pic:cNvPr id="0" name="Picture 8"/>
+                    <pic:cNvPicPr>
+                      <a:picLocks noChangeAspect="1" noChangeArrowheads="1"/>
+                    </pic:cNvPicPr>
+                  </pic:nvPicPr>
+                  <pic:blipFill>
+                    <a:blip r:embed="rId27">
+                      <a:extLst>
+                        <a:ext uri="{28A0092B-C50C-407E-A947-70E740481C1C}">
+                          <a14:useLocalDpi xmlns:a14="http://schemas.microsoft.com/office/drawing/2010/main" val="0"/>
+                        </a:ext>
+                      </a:extLst>
+                    </a:blip>
+                    <a:srcRect/>
+                    <a:stretch>
+                      <a:fillRect/>
+                    </a:stretch>
+                  </pic:blipFill>
+                  <pic:spPr bwMode="auto">
+                    <a:xfrm>
+                      <a:off x="0" y="0"/>
+                      <a:ext cx="4009979" cy="3010750"/>
+                    </a:xfrm>
+                    <a:prstGeom prst="rect">
+                      <a:avLst/>
+                    </a:prstGeom>
+                    <a:noFill/>
+                    <a:ln>
+                      <a:noFill/>
+                    </a:ln>
+                  </pic:spPr>
+                </pic:pic>
+              </a:graphicData>
+            </a:graphic>
+          </wp:inline>
+        </w:drawing>
+      </w:r>
+    </w:p>
+    <w:p>
+      <w:pPr>
+        <w:jc w:val="center"/>
+      </w:pPr>
+      <w:r>
+        <w:drawing>
+          <wp:inline distT="0" distB="0" distL="0" distR="0" wp14:anchorId="361CEC93" wp14:editId="0EAC93A7">
+            <wp:extent cx="3444538" cy="426757"/>
+            <wp:effectExtent l="0" t="0" r="3810" b="0"/>
+            <wp:docPr id="26" name="Picture 26"/>
+            <wp:cNvGraphicFramePr>
+              <a:graphicFrameLocks xmlns:a="http://schemas.openxmlformats.org/drawingml/2006/main" noChangeAspect="1"/>
+            </wp:cNvGraphicFramePr>
+            <a:graphic xmlns:a="http://schemas.openxmlformats.org/drawingml/2006/main">
+              <a:graphicData uri="http://schemas.openxmlformats.org/drawingml/2006/picture">
+                <pic:pic xmlns:pic="http://schemas.openxmlformats.org/drawingml/2006/picture">
+                  <pic:nvPicPr>
+                    <pic:cNvPr id="1" name=""/>
+                    <pic:cNvPicPr/>
+                  </pic:nvPicPr>
+                  <pic:blipFill>
+                    <a:blip r:embed="rId28"/>
+                    <a:stretch>
+                      <a:fillRect/>
+                    </a:stretch>
+                  </pic:blipFill>
+                  <pic:spPr>
+                    <a:xfrm>
+                      <a:off x="0" y="0"/>
+                      <a:ext cx="3444538" cy="426757"/>
+                    </a:xfrm>
+                    <a:prstGeom prst="rect">
+                      <a:avLst/>
+                    </a:prstGeom>
+                  </pic:spPr>
+                </pic:pic>
+              </a:graphicData>
+            </a:graphic>
+          </wp:inline>
+        </w:drawing>
+      </w:r>
+    </w:p>
+    <w:p>
+      <w:pPr>
+        <w:pStyle w:val="Heading3"/>
+      </w:pPr>
+      <w:r>
+        <w:lastRenderedPageBreak/>
+        <w:t>Divisive centroid</w:t>
+      </w:r>
+    </w:p>
+    <w:p>
+      <w:pPr>
+        <w:pStyle w:val="Heading3"/>
+        <w:jc w:val="center"/>
+      </w:pPr>
+      <w:r>
+        <w:rPr>
+          <w:noProof/>
+        </w:rPr>
+        <w:drawing>
+          <wp:inline distT="0" distB="0" distL="0" distR="0" wp14:anchorId="3725D302" wp14:editId="71D682BB">
+            <wp:extent cx="4419600" cy="3318299"/>
+            <wp:effectExtent l="0" t="0" r="0" b="0"/>
+            <wp:docPr id="27" name="Picture 27"/>
+            <wp:cNvGraphicFramePr>
+              <a:graphicFrameLocks xmlns:a="http://schemas.openxmlformats.org/drawingml/2006/main" noChangeAspect="1"/>
+            </wp:cNvGraphicFramePr>
+            <a:graphic xmlns:a="http://schemas.openxmlformats.org/drawingml/2006/main">
+              <a:graphicData uri="http://schemas.openxmlformats.org/drawingml/2006/picture">
+                <pic:pic xmlns:pic="http://schemas.openxmlformats.org/drawingml/2006/picture">
+                  <pic:nvPicPr>
+                    <pic:cNvPr id="0" name="Picture 9"/>
+                    <pic:cNvPicPr>
+                      <a:picLocks noChangeAspect="1" noChangeArrowheads="1"/>
+                    </pic:cNvPicPr>
+                  </pic:nvPicPr>
+                  <pic:blipFill>
+                    <a:blip r:embed="rId29">
+                      <a:extLst>
+                        <a:ext uri="{28A0092B-C50C-407E-A947-70E740481C1C}">
+                          <a14:useLocalDpi xmlns:a14="http://schemas.microsoft.com/office/drawing/2010/main" val="0"/>
+                        </a:ext>
+                      </a:extLst>
+                    </a:blip>
+                    <a:srcRect/>
+                    <a:stretch>
+                      <a:fillRect/>
+                    </a:stretch>
+                  </pic:blipFill>
+                  <pic:spPr bwMode="auto">
+                    <a:xfrm>
+                      <a:off x="0" y="0"/>
+                      <a:ext cx="4424659" cy="3322097"/>
+                    </a:xfrm>
+                    <a:prstGeom prst="rect">
+                      <a:avLst/>
+                    </a:prstGeom>
+                    <a:noFill/>
+                    <a:ln>
+                      <a:noFill/>
+                    </a:ln>
+                  </pic:spPr>
+                </pic:pic>
+              </a:graphicData>
+            </a:graphic>
+          </wp:inline>
+        </w:drawing>
+      </w:r>
+    </w:p>
+    <w:p>
+      <w:pPr>
+        <w:jc w:val="center"/>
+      </w:pPr>
+      <w:r>
+        <w:drawing>
+          <wp:inline distT="0" distB="0" distL="0" distR="0" wp14:anchorId="04307108" wp14:editId="516D054A">
+            <wp:extent cx="3650296" cy="388654"/>
+            <wp:effectExtent l="0" t="0" r="7620" b="0"/>
+            <wp:docPr id="28" name="Picture 28"/>
+            <wp:cNvGraphicFramePr>
+              <a:graphicFrameLocks xmlns:a="http://schemas.openxmlformats.org/drawingml/2006/main" noChangeAspect="1"/>
+            </wp:cNvGraphicFramePr>
+            <a:graphic xmlns:a="http://schemas.openxmlformats.org/drawingml/2006/main">
+              <a:graphicData uri="http://schemas.openxmlformats.org/drawingml/2006/picture">
+                <pic:pic xmlns:pic="http://schemas.openxmlformats.org/drawingml/2006/picture">
+                  <pic:nvPicPr>
+                    <pic:cNvPr id="1" name=""/>
+                    <pic:cNvPicPr/>
+                  </pic:nvPicPr>
+                  <pic:blipFill>
+                    <a:blip r:embed="rId30"/>
+                    <a:stretch>
+                      <a:fillRect/>
+                    </a:stretch>
+                  </pic:blipFill>
+                  <pic:spPr>
+                    <a:xfrm>
+                      <a:off x="0" y="0"/>
+                      <a:ext cx="3650296" cy="388654"/>
+                    </a:xfrm>
+                    <a:prstGeom prst="rect">
+                      <a:avLst/>
+                    </a:prstGeom>
+                  </pic:spPr>
+                </pic:pic>
+              </a:graphicData>
+            </a:graphic>
+          </wp:inline>
+        </w:drawing>
+      </w:r>
+    </w:p>
+    <w:p>
+      <w:pPr>
+        <w:pStyle w:val="Heading2"/>
+      </w:pPr>
+      <w:r>
+        <w:t>15 clusters, 50 starting points, 20000 other points, offset +-500</w:t>
+      </w:r>
+    </w:p>
+    <w:p>
+      <w:pPr>
+        <w:pStyle w:val="Heading3"/>
+      </w:pPr>
+      <w:r>
+        <w:t>K-means centroid</w:t>
+      </w:r>
+    </w:p>
+    <w:p>
+      <w:pPr>
+        <w:jc w:val="center"/>
+      </w:pPr>
+      <w:r>
+        <w:rPr>
+          <w:noProof/>
+        </w:rPr>
+        <w:drawing>
+          <wp:inline distT="0" distB="0" distL="0" distR="0" wp14:anchorId="04DC43C1" wp14:editId="13F074E6">
+            <wp:extent cx="4190740" cy="3146467"/>
+            <wp:effectExtent l="0" t="0" r="635" b="0"/>
+            <wp:docPr id="29" name="Picture 29"/>
+            <wp:cNvGraphicFramePr>
+              <a:graphicFrameLocks xmlns:a="http://schemas.openxmlformats.org/drawingml/2006/main" noChangeAspect="1"/>
+            </wp:cNvGraphicFramePr>
+            <a:graphic xmlns:a="http://schemas.openxmlformats.org/drawingml/2006/main">
+              <a:graphicData uri="http://schemas.openxmlformats.org/drawingml/2006/picture">
+                <pic:pic xmlns:pic="http://schemas.openxmlformats.org/drawingml/2006/picture">
+                  <pic:nvPicPr>
+                    <pic:cNvPr id="0" name="Picture 10"/>
+                    <pic:cNvPicPr>
+                      <a:picLocks noChangeAspect="1" noChangeArrowheads="1"/>
+                    </pic:cNvPicPr>
+                  </pic:nvPicPr>
+                  <pic:blipFill>
+                    <a:blip r:embed="rId31">
+                      <a:extLst>
+                        <a:ext uri="{28A0092B-C50C-407E-A947-70E740481C1C}">
+                          <a14:useLocalDpi xmlns:a14="http://schemas.microsoft.com/office/drawing/2010/main" val="0"/>
+                        </a:ext>
+                      </a:extLst>
+                    </a:blip>
+                    <a:srcRect/>
+                    <a:stretch>
+                      <a:fillRect/>
+                    </a:stretch>
+                  </pic:blipFill>
+                  <pic:spPr bwMode="auto">
+                    <a:xfrm>
+                      <a:off x="0" y="0"/>
+                      <a:ext cx="4200821" cy="3154036"/>
+                    </a:xfrm>
+                    <a:prstGeom prst="rect">
+                      <a:avLst/>
+                    </a:prstGeom>
+                    <a:noFill/>
+                    <a:ln>
+                      <a:noFill/>
+                    </a:ln>
+                  </pic:spPr>
+                </pic:pic>
+              </a:graphicData>
+            </a:graphic>
+          </wp:inline>
+        </w:drawing>
+      </w:r>
+    </w:p>
+    <w:p>
+      <w:pPr>
+        <w:jc w:val="center"/>
+      </w:pPr>
+      <w:r>
+        <w:drawing>
+          <wp:inline distT="0" distB="0" distL="0" distR="0" wp14:anchorId="15507FEF" wp14:editId="4C48A6ED">
+            <wp:extent cx="3528366" cy="403895"/>
+            <wp:effectExtent l="0" t="0" r="0" b="0"/>
+            <wp:docPr id="30" name="Picture 30"/>
+            <wp:cNvGraphicFramePr>
+              <a:graphicFrameLocks xmlns:a="http://schemas.openxmlformats.org/drawingml/2006/main" noChangeAspect="1"/>
+            </wp:cNvGraphicFramePr>
+            <a:graphic xmlns:a="http://schemas.openxmlformats.org/drawingml/2006/main">
+              <a:graphicData uri="http://schemas.openxmlformats.org/drawingml/2006/picture">
+                <pic:pic xmlns:pic="http://schemas.openxmlformats.org/drawingml/2006/picture">
+                  <pic:nvPicPr>
+                    <pic:cNvPr id="1" name=""/>
+                    <pic:cNvPicPr/>
+                  </pic:nvPicPr>
+                  <pic:blipFill>
+                    <a:blip r:embed="rId32"/>
+                    <a:stretch>
+                      <a:fillRect/>
+                    </a:stretch>
+                  </pic:blipFill>
+                  <pic:spPr>
+                    <a:xfrm>
+                      <a:off x="0" y="0"/>
+                      <a:ext cx="3528366" cy="403895"/>
+                    </a:xfrm>
+                    <a:prstGeom prst="rect">
+                      <a:avLst/>
+                    </a:prstGeom>
+                  </pic:spPr>
+                </pic:pic>
+              </a:graphicData>
+            </a:graphic>
+          </wp:inline>
+        </w:drawing>
+      </w:r>
+    </w:p>
+    <w:p>
+      <w:pPr>
+        <w:pStyle w:val="Heading3"/>
+      </w:pPr>
+      <w:r>
+        <w:lastRenderedPageBreak/>
+        <w:t>K-means medoid</w:t>
+      </w:r>
+    </w:p>
+    <w:p>
+      <w:pPr>
+        <w:jc w:val="center"/>
+      </w:pPr>
+      <w:r>
+        <w:rPr>
+          <w:noProof/>
+        </w:rPr>
+        <w:drawing>
+          <wp:inline distT="0" distB="0" distL="0" distR="0" wp14:anchorId="304A682A" wp14:editId="5346C064">
+            <wp:extent cx="4998373" cy="3752850"/>
+            <wp:effectExtent l="0" t="0" r="0" b="0"/>
+            <wp:docPr id="31" name="Picture 31"/>
+            <wp:cNvGraphicFramePr>
+              <a:graphicFrameLocks xmlns:a="http://schemas.openxmlformats.org/drawingml/2006/main" noChangeAspect="1"/>
+            </wp:cNvGraphicFramePr>
+            <a:graphic xmlns:a="http://schemas.openxmlformats.org/drawingml/2006/main">
+              <a:graphicData uri="http://schemas.openxmlformats.org/drawingml/2006/picture">
+                <pic:pic xmlns:pic="http://schemas.openxmlformats.org/drawingml/2006/picture">
+                  <pic:nvPicPr>
+                    <pic:cNvPr id="0" name="Picture 11"/>
+                    <pic:cNvPicPr>
+                      <a:picLocks noChangeAspect="1" noChangeArrowheads="1"/>
+                    </pic:cNvPicPr>
+                  </pic:nvPicPr>
+                  <pic:blipFill>
+                    <a:blip r:embed="rId33">
+                      <a:extLst>
+                        <a:ext uri="{28A0092B-C50C-407E-A947-70E740481C1C}">
+                          <a14:useLocalDpi xmlns:a14="http://schemas.microsoft.com/office/drawing/2010/main" val="0"/>
+                        </a:ext>
+                      </a:extLst>
+                    </a:blip>
+                    <a:srcRect/>
+                    <a:stretch>
+                      <a:fillRect/>
+                    </a:stretch>
+                  </pic:blipFill>
+                  <pic:spPr bwMode="auto">
+                    <a:xfrm>
+                      <a:off x="0" y="0"/>
+                      <a:ext cx="5002856" cy="3756216"/>
+                    </a:xfrm>
+                    <a:prstGeom prst="rect">
+                      <a:avLst/>
+                    </a:prstGeom>
+                    <a:noFill/>
+                    <a:ln>
+                      <a:noFill/>
+                    </a:ln>
+                  </pic:spPr>
+                </pic:pic>
+              </a:graphicData>
+            </a:graphic>
+          </wp:inline>
+        </w:drawing>
+      </w:r>
+    </w:p>
+    <w:p>
+      <w:pPr>
+        <w:jc w:val="center"/>
+      </w:pPr>
+      <w:r>
+        <w:drawing>
+          <wp:inline distT="0" distB="0" distL="0" distR="0" wp14:anchorId="60E6BFAC" wp14:editId="0F542618">
+            <wp:extent cx="3657917" cy="426757"/>
+            <wp:effectExtent l="0" t="0" r="0" b="0"/>
+            <wp:docPr id="32" name="Picture 32"/>
+            <wp:cNvGraphicFramePr>
+              <a:graphicFrameLocks xmlns:a="http://schemas.openxmlformats.org/drawingml/2006/main" noChangeAspect="1"/>
+            </wp:cNvGraphicFramePr>
+            <a:graphic xmlns:a="http://schemas.openxmlformats.org/drawingml/2006/main">
+              <a:graphicData uri="http://schemas.openxmlformats.org/drawingml/2006/picture">
+                <pic:pic xmlns:pic="http://schemas.openxmlformats.org/drawingml/2006/picture">
+                  <pic:nvPicPr>
+                    <pic:cNvPr id="1" name=""/>
+                    <pic:cNvPicPr/>
+                  </pic:nvPicPr>
+                  <pic:blipFill>
+                    <a:blip r:embed="rId34"/>
+                    <a:stretch>
+                      <a:fillRect/>
+                    </a:stretch>
+                  </pic:blipFill>
+                  <pic:spPr>
+                    <a:xfrm>
+                      <a:off x="0" y="0"/>
+                      <a:ext cx="3657917" cy="426757"/>
+                    </a:xfrm>
+                    <a:prstGeom prst="rect">
+                      <a:avLst/>
+                    </a:prstGeom>
+                  </pic:spPr>
+                </pic:pic>
+              </a:graphicData>
+            </a:graphic>
+          </wp:inline>
+        </w:drawing>
+      </w:r>
+    </w:p>
+    <w:p>
+      <w:pPr>
+        <w:pStyle w:val="Heading3"/>
+      </w:pPr>
+      <w:r>
+        <w:t>Divisive centroid</w:t>
+      </w:r>
+    </w:p>
+    <w:p>
+      <w:pPr>
+        <w:pStyle w:val="Heading3"/>
+        <w:jc w:val="center"/>
+      </w:pPr>
+      <w:r>
+        <w:rPr>
+          <w:noProof/>
+        </w:rPr>
+        <w:drawing>
+          <wp:inline distT="0" distB="0" distL="0" distR="0" wp14:anchorId="4C70AC1A" wp14:editId="48CC58CF">
+            <wp:extent cx="4121611" cy="3094564"/>
+            <wp:effectExtent l="0" t="0" r="0" b="0"/>
+            <wp:docPr id="33" name="Picture 33"/>
+            <wp:cNvGraphicFramePr>
+              <a:graphicFrameLocks xmlns:a="http://schemas.openxmlformats.org/drawingml/2006/main" noChangeAspect="1"/>
+            </wp:cNvGraphicFramePr>
+            <a:graphic xmlns:a="http://schemas.openxmlformats.org/drawingml/2006/main">
+              <a:graphicData uri="http://schemas.openxmlformats.org/drawingml/2006/picture">
+                <pic:pic xmlns:pic="http://schemas.openxmlformats.org/drawingml/2006/picture">
+                  <pic:nvPicPr>
+                    <pic:cNvPr id="0" name="Picture 12"/>
+                    <pic:cNvPicPr>
+                      <a:picLocks noChangeAspect="1" noChangeArrowheads="1"/>
+                    </pic:cNvPicPr>
+                  </pic:nvPicPr>
+                  <pic:blipFill>
+                    <a:blip r:embed="rId35">
+                      <a:extLst>
+                        <a:ext uri="{28A0092B-C50C-407E-A947-70E740481C1C}">
+                          <a14:useLocalDpi xmlns:a14="http://schemas.microsoft.com/office/drawing/2010/main" val="0"/>
+                        </a:ext>
+                      </a:extLst>
+                    </a:blip>
+                    <a:srcRect/>
+                    <a:stretch>
+                      <a:fillRect/>
+                    </a:stretch>
+                  </pic:blipFill>
+                  <pic:spPr bwMode="auto">
+                    <a:xfrm>
+                      <a:off x="0" y="0"/>
+                      <a:ext cx="4136279" cy="3105577"/>
+                    </a:xfrm>
+                    <a:prstGeom prst="rect">
+                      <a:avLst/>
+                    </a:prstGeom>
+                    <a:noFill/>
+                    <a:ln>
+                      <a:noFill/>
+                    </a:ln>
+                  </pic:spPr>
+                </pic:pic>
+              </a:graphicData>
+            </a:graphic>
+          </wp:inline>
+        </w:drawing>
+      </w:r>
+    </w:p>
+    <w:p/>
+    <w:p>
+      <w:pPr>
+        <w:jc w:val="center"/>
+      </w:pPr>
+      <w:r>
+        <w:lastRenderedPageBreak/>
+        <w:drawing>
+          <wp:inline distT="0" distB="0" distL="0" distR="0" wp14:anchorId="6F404461" wp14:editId="0F8C276A">
+            <wp:extent cx="3795089" cy="419136"/>
+            <wp:effectExtent l="0" t="0" r="0" b="0"/>
+            <wp:docPr id="34" name="Picture 34"/>
+            <wp:cNvGraphicFramePr>
+              <a:graphicFrameLocks xmlns:a="http://schemas.openxmlformats.org/drawingml/2006/main" noChangeAspect="1"/>
+            </wp:cNvGraphicFramePr>
+            <a:graphic xmlns:a="http://schemas.openxmlformats.org/drawingml/2006/main">
+              <a:graphicData uri="http://schemas.openxmlformats.org/drawingml/2006/picture">
+                <pic:pic xmlns:pic="http://schemas.openxmlformats.org/drawingml/2006/picture">
+                  <pic:nvPicPr>
+                    <pic:cNvPr id="1" name=""/>
+                    <pic:cNvPicPr/>
+                  </pic:nvPicPr>
+                  <pic:blipFill>
+                    <a:blip r:embed="rId36"/>
+                    <a:stretch>
+                      <a:fillRect/>
+                    </a:stretch>
+                  </pic:blipFill>
+                  <pic:spPr>
+                    <a:xfrm>
+                      <a:off x="0" y="0"/>
+                      <a:ext cx="3795089" cy="419136"/>
+                    </a:xfrm>
+                    <a:prstGeom prst="rect">
+                      <a:avLst/>
+                    </a:prstGeom>
+                  </pic:spPr>
+                </pic:pic>
+              </a:graphicData>
+            </a:graphic>
+          </wp:inline>
+        </w:drawing>
+      </w:r>
+    </w:p>
+    <w:p>
+      <w:pPr>
+        <w:pStyle w:val="Heading1"/>
+      </w:pPr>
+      <w:r>
+        <w:t>Summary of results</w:t>
+      </w:r>
+    </w:p>
+    <w:p>
+      <w:r>
+        <w:t xml:space="preserve">In all cases the K-means medoid took the most time and produced more inaccurate results than the K-means centroid variant. The medoid variant took much longer because of the random selection of center points where the same point </w:t>
+      </w:r>
+      <w:r>
+        <w:t>could be selected multiple times</w:t>
+      </w:r>
+      <w:r>
+        <w:t xml:space="preserve"> The fastest of these was Divisive cl</w:t>
+      </w:r>
+      <w:r>
+        <w:t>ustering with centroid but it sometimes produced more inaccurate results.</w:t>
+      </w:r>
+    </w:p>
     <w:sectPr>
-      <w:headerReference w:type="first" r:id="rId19"/>
+      <w:headerReference w:type="first" r:id="rId37"/>
       <w:pgSz w:w="12240" w:h="15840"/>
       <w:pgMar w:top="1440" w:right="1440" w:bottom="1440" w:left="1440" w:header="720" w:footer="720" w:gutter="0"/>
       <w:cols w:space="720"/>
@@ -1585,6 +2678,27 @@
       <w:szCs w:val="26"/>
     </w:rPr>
   </w:style>
+  <w:style w:type="paragraph" w:styleId="Heading3">
+    <w:name w:val="heading 3"/>
+    <w:basedOn w:val="Normal"/>
+    <w:next w:val="Normal"/>
+    <w:link w:val="Heading3Char"/>
+    <w:uiPriority w:val="9"/>
+    <w:unhideWhenUsed/>
+    <w:qFormat/>
+    <w:rsid w:val="00757988"/>
+    <w:pPr>
+      <w:keepNext/>
+      <w:keepLines/>
+      <w:spacing w:before="40" w:after="0"/>
+      <w:outlineLvl w:val="2"/>
+    </w:pPr>
+    <w:rPr>
+      <w:rFonts w:asciiTheme="majorHAnsi" w:eastAsiaTheme="majorEastAsia" w:hAnsiTheme="majorHAnsi" w:cstheme="majorBidi"/>
+      <w:color w:val="1F3763" w:themeColor="accent1" w:themeShade="7F"/>
+      <w:szCs w:val="24"/>
+    </w:rPr>
+  </w:style>
   <w:style w:type="character" w:default="1" w:styleId="DefaultParagraphFont">
     <w:name w:val="Default Paragraph Font"/>
     <w:uiPriority w:val="1"/>
@@ -1686,6 +2800,19 @@
       <w:color w:val="2F5496" w:themeColor="accent1" w:themeShade="BF"/>
       <w:sz w:val="26"/>
       <w:szCs w:val="26"/>
+    </w:rPr>
+  </w:style>
+  <w:style w:type="character" w:customStyle="1" w:styleId="Heading3Char">
+    <w:name w:val="Heading 3 Char"/>
+    <w:basedOn w:val="DefaultParagraphFont"/>
+    <w:link w:val="Heading3"/>
+    <w:uiPriority w:val="9"/>
+    <w:rsid w:val="00757988"/>
+    <w:rPr>
+      <w:rFonts w:asciiTheme="majorHAnsi" w:eastAsiaTheme="majorEastAsia" w:hAnsiTheme="majorHAnsi" w:cstheme="majorBidi"/>
+      <w:color w:val="1F3763" w:themeColor="accent1" w:themeShade="7F"/>
+      <w:sz w:val="24"/>
+      <w:szCs w:val="24"/>
     </w:rPr>
   </w:style>
 </w:styles>
